--- a/UML/UML.docx
+++ b/UML/UML.docx
@@ -308,30 +308,33 @@
           <w:lang w:val="fr-FR"/>
         </w:rPr>
         <w:tab/>
-        <w:t/>
-      </w:r>
-      <w:r>
-        <w:rPr>
-          <w:rFonts w:hint="default"/>
-          <w:lang w:val="fr-FR"/>
-        </w:rPr>
-        <w:tab/>
-        <w:t/>
-      </w:r>
-      <w:r>
-        <w:rPr>
-          <w:rFonts w:hint="default"/>
-          <w:lang w:val="fr-FR"/>
-        </w:rPr>
-        <w:tab/>
-        <w:t/>
-      </w:r>
-      <w:r>
-        <w:rPr>
-          <w:rFonts w:hint="default"/>
-          <w:lang w:val="fr-FR"/>
-        </w:rPr>
-        <w:tab/>
+      </w:r>
+      <w:r>
+        <w:rPr>
+          <w:rFonts w:hint="default"/>
+          <w:lang w:val="fr-FR"/>
+        </w:rPr>
+        <w:tab/>
+      </w:r>
+      <w:r>
+        <w:rPr>
+          <w:rFonts w:hint="default"/>
+          <w:lang w:val="fr-FR"/>
+        </w:rPr>
+        <w:tab/>
+      </w:r>
+      <w:r>
+        <w:rPr>
+          <w:rFonts w:hint="default"/>
+          <w:lang w:val="fr-FR"/>
+        </w:rPr>
+        <w:tab/>
+      </w:r>
+      <w:r>
+        <w:rPr>
+          <w:rFonts w:hint="default"/>
+          <w:lang w:val="fr-FR"/>
+        </w:rPr>
         <w:t>python</w:t>
       </w:r>
     </w:p>
@@ -356,30 +359,33 @@
           <w:lang w:val="fr-FR"/>
         </w:rPr>
         <w:tab/>
-        <w:t/>
-      </w:r>
-      <w:r>
-        <w:rPr>
-          <w:rFonts w:hint="default"/>
-          <w:lang w:val="fr-FR"/>
-        </w:rPr>
-        <w:tab/>
-        <w:t/>
-      </w:r>
-      <w:r>
-        <w:rPr>
-          <w:rFonts w:hint="default"/>
-          <w:lang w:val="fr-FR"/>
-        </w:rPr>
-        <w:tab/>
-        <w:t/>
-      </w:r>
-      <w:r>
-        <w:rPr>
-          <w:rFonts w:hint="default"/>
-          <w:lang w:val="fr-FR"/>
-        </w:rPr>
-        <w:tab/>
+      </w:r>
+      <w:r>
+        <w:rPr>
+          <w:rFonts w:hint="default"/>
+          <w:lang w:val="fr-FR"/>
+        </w:rPr>
+        <w:tab/>
+      </w:r>
+      <w:r>
+        <w:rPr>
+          <w:rFonts w:hint="default"/>
+          <w:lang w:val="fr-FR"/>
+        </w:rPr>
+        <w:tab/>
+      </w:r>
+      <w:r>
+        <w:rPr>
+          <w:rFonts w:hint="default"/>
+          <w:lang w:val="fr-FR"/>
+        </w:rPr>
+        <w:tab/>
+      </w:r>
+      <w:r>
+        <w:rPr>
+          <w:rFonts w:hint="default"/>
+          <w:lang w:val="fr-FR"/>
+        </w:rPr>
         <w:t>Web; js</w:t>
       </w:r>
     </w:p>
@@ -404,30 +410,33 @@
           <w:lang w:val="fr-FR"/>
         </w:rPr>
         <w:tab/>
-        <w:t/>
-      </w:r>
-      <w:r>
-        <w:rPr>
-          <w:rFonts w:hint="default"/>
-          <w:lang w:val="fr-FR"/>
-        </w:rPr>
-        <w:tab/>
-        <w:t/>
-      </w:r>
-      <w:r>
-        <w:rPr>
-          <w:rFonts w:hint="default"/>
-          <w:lang w:val="fr-FR"/>
-        </w:rPr>
-        <w:tab/>
-        <w:t/>
-      </w:r>
-      <w:r>
-        <w:rPr>
-          <w:rFonts w:hint="default"/>
-          <w:lang w:val="fr-FR"/>
-        </w:rPr>
-        <w:tab/>
+      </w:r>
+      <w:r>
+        <w:rPr>
+          <w:rFonts w:hint="default"/>
+          <w:lang w:val="fr-FR"/>
+        </w:rPr>
+        <w:tab/>
+      </w:r>
+      <w:r>
+        <w:rPr>
+          <w:rFonts w:hint="default"/>
+          <w:lang w:val="fr-FR"/>
+        </w:rPr>
+        <w:tab/>
+      </w:r>
+      <w:r>
+        <w:rPr>
+          <w:rFonts w:hint="default"/>
+          <w:lang w:val="fr-FR"/>
+        </w:rPr>
+        <w:tab/>
+      </w:r>
+      <w:r>
+        <w:rPr>
+          <w:rFonts w:hint="default"/>
+          <w:lang w:val="fr-FR"/>
+        </w:rPr>
         <w:t>C</w:t>
       </w:r>
       <w:r>
@@ -436,7 +445,6 @@
           <w:lang w:val="fr-FR"/>
         </w:rPr>
         <w:tab/>
-        <w:t/>
       </w:r>
       <w:r>
         <w:rPr>
@@ -682,30 +690,33 @@
           <w:lang w:val="fr-FR"/>
         </w:rPr>
         <w:tab/>
-        <w:t/>
-      </w:r>
-      <w:r>
-        <w:rPr>
-          <w:rFonts w:hint="default"/>
-          <w:lang w:val="fr-FR"/>
-        </w:rPr>
-        <w:tab/>
-        <w:t/>
-      </w:r>
-      <w:r>
-        <w:rPr>
-          <w:rFonts w:hint="default"/>
-          <w:lang w:val="fr-FR"/>
-        </w:rPr>
-        <w:tab/>
-        <w:t/>
-      </w:r>
-      <w:r>
-        <w:rPr>
-          <w:rFonts w:hint="default"/>
-          <w:lang w:val="fr-FR"/>
-        </w:rPr>
-        <w:tab/>
+      </w:r>
+      <w:r>
+        <w:rPr>
+          <w:rFonts w:hint="default"/>
+          <w:lang w:val="fr-FR"/>
+        </w:rPr>
+        <w:tab/>
+      </w:r>
+      <w:r>
+        <w:rPr>
+          <w:rFonts w:hint="default"/>
+          <w:lang w:val="fr-FR"/>
+        </w:rPr>
+        <w:tab/>
+      </w:r>
+      <w:r>
+        <w:rPr>
+          <w:rFonts w:hint="default"/>
+          <w:lang w:val="fr-FR"/>
+        </w:rPr>
+        <w:tab/>
+      </w:r>
+      <w:r>
+        <w:rPr>
+          <w:rFonts w:hint="default"/>
+          <w:lang w:val="fr-FR"/>
+        </w:rPr>
         <w:t>L’assembleur qui compacte le binaire sous des paquets de 8 (1octet)</w:t>
       </w:r>
     </w:p>
@@ -730,30 +741,33 @@
           <w:lang w:val="fr-FR"/>
         </w:rPr>
         <w:tab/>
-        <w:t/>
-      </w:r>
-      <w:r>
-        <w:rPr>
-          <w:rFonts w:hint="default"/>
-          <w:lang w:val="fr-FR"/>
-        </w:rPr>
-        <w:tab/>
-        <w:t/>
-      </w:r>
-      <w:r>
-        <w:rPr>
-          <w:rFonts w:hint="default"/>
-          <w:lang w:val="fr-FR"/>
-        </w:rPr>
-        <w:tab/>
-        <w:t/>
-      </w:r>
-      <w:r>
-        <w:rPr>
-          <w:rFonts w:hint="default"/>
-          <w:lang w:val="fr-FR"/>
-        </w:rPr>
-        <w:tab/>
+      </w:r>
+      <w:r>
+        <w:rPr>
+          <w:rFonts w:hint="default"/>
+          <w:lang w:val="fr-FR"/>
+        </w:rPr>
+        <w:tab/>
+      </w:r>
+      <w:r>
+        <w:rPr>
+          <w:rFonts w:hint="default"/>
+          <w:lang w:val="fr-FR"/>
+        </w:rPr>
+        <w:tab/>
+      </w:r>
+      <w:r>
+        <w:rPr>
+          <w:rFonts w:hint="default"/>
+          <w:lang w:val="fr-FR"/>
+        </w:rPr>
+        <w:tab/>
+      </w:r>
+      <w:r>
+        <w:rPr>
+          <w:rFonts w:hint="default"/>
+          <w:lang w:val="fr-FR"/>
+        </w:rPr>
         <w:t>Le binaire</w:t>
       </w:r>
     </w:p>
@@ -2629,28 +2643,47 @@
           </w14:textFill>
         </w:rPr>
         <w:tab/>
-        <w:t/>
-      </w:r>
-      <w:r>
-        <w:rPr>
-          <w:rFonts w:hint="default" w:ascii="Calibri" w:hAnsi="Calibri" w:eastAsia="sans-serif" w:cs="Calibri"/>
-          <w:b w:val="0"/>
-          <w:bCs w:val="0"/>
-          <w:i w:val="0"/>
-          <w:caps w:val="0"/>
-          <w:color w:val="000000" w:themeColor="text1"/>
-          <w:spacing w:val="0"/>
-          <w:sz w:val="21"/>
-          <w:szCs w:val="21"/>
-          <w:shd w:val="clear" w:fill="FFFFFF"/>
-          <w:lang w:val="fr-FR"/>
-          <w14:textFill>
-            <w14:solidFill>
-              <w14:schemeClr w14:val="tx1"/>
-            </w14:solidFill>
-          </w14:textFill>
-        </w:rPr>
-        <w:tab/>
+      </w:r>
+      <w:r>
+        <w:rPr>
+          <w:rFonts w:hint="default" w:ascii="Calibri" w:hAnsi="Calibri" w:eastAsia="sans-serif" w:cs="Calibri"/>
+          <w:b w:val="0"/>
+          <w:bCs w:val="0"/>
+          <w:i w:val="0"/>
+          <w:caps w:val="0"/>
+          <w:color w:val="000000" w:themeColor="text1"/>
+          <w:spacing w:val="0"/>
+          <w:sz w:val="21"/>
+          <w:szCs w:val="21"/>
+          <w:shd w:val="clear" w:fill="FFFFFF"/>
+          <w:lang w:val="fr-FR"/>
+          <w14:textFill>
+            <w14:solidFill>
+              <w14:schemeClr w14:val="tx1"/>
+            </w14:solidFill>
+          </w14:textFill>
+        </w:rPr>
+        <w:tab/>
+      </w:r>
+      <w:r>
+        <w:rPr>
+          <w:rFonts w:hint="default" w:ascii="Calibri" w:hAnsi="Calibri" w:eastAsia="sans-serif" w:cs="Calibri"/>
+          <w:b w:val="0"/>
+          <w:bCs w:val="0"/>
+          <w:i w:val="0"/>
+          <w:caps w:val="0"/>
+          <w:color w:val="000000" w:themeColor="text1"/>
+          <w:spacing w:val="0"/>
+          <w:sz w:val="21"/>
+          <w:szCs w:val="21"/>
+          <w:shd w:val="clear" w:fill="FFFFFF"/>
+          <w:lang w:val="fr-FR"/>
+          <w14:textFill>
+            <w14:solidFill>
+              <w14:schemeClr w14:val="tx1"/>
+            </w14:solidFill>
+          </w14:textFill>
+        </w:rPr>
         <w:t>UML</w:t>
       </w:r>
       <w:r>
@@ -2673,28 +2706,47 @@
           </w14:textFill>
         </w:rPr>
         <w:tab/>
-        <w:t/>
-      </w:r>
-      <w:r>
-        <w:rPr>
-          <w:rFonts w:hint="default" w:ascii="Calibri" w:hAnsi="Calibri" w:eastAsia="sans-serif" w:cs="Calibri"/>
-          <w:b w:val="0"/>
-          <w:bCs w:val="0"/>
-          <w:i w:val="0"/>
-          <w:caps w:val="0"/>
-          <w:color w:val="000000" w:themeColor="text1"/>
-          <w:spacing w:val="0"/>
-          <w:sz w:val="21"/>
-          <w:szCs w:val="21"/>
-          <w:shd w:val="clear" w:fill="FFFFFF"/>
-          <w:lang w:val="fr-FR"/>
-          <w14:textFill>
-            <w14:solidFill>
-              <w14:schemeClr w14:val="tx1"/>
-            </w14:solidFill>
-          </w14:textFill>
-        </w:rPr>
-        <w:tab/>
+      </w:r>
+      <w:r>
+        <w:rPr>
+          <w:rFonts w:hint="default" w:ascii="Calibri" w:hAnsi="Calibri" w:eastAsia="sans-serif" w:cs="Calibri"/>
+          <w:b w:val="0"/>
+          <w:bCs w:val="0"/>
+          <w:i w:val="0"/>
+          <w:caps w:val="0"/>
+          <w:color w:val="000000" w:themeColor="text1"/>
+          <w:spacing w:val="0"/>
+          <w:sz w:val="21"/>
+          <w:szCs w:val="21"/>
+          <w:shd w:val="clear" w:fill="FFFFFF"/>
+          <w:lang w:val="fr-FR"/>
+          <w14:textFill>
+            <w14:solidFill>
+              <w14:schemeClr w14:val="tx1"/>
+            </w14:solidFill>
+          </w14:textFill>
+        </w:rPr>
+        <w:tab/>
+      </w:r>
+      <w:r>
+        <w:rPr>
+          <w:rFonts w:hint="default" w:ascii="Calibri" w:hAnsi="Calibri" w:eastAsia="sans-serif" w:cs="Calibri"/>
+          <w:b w:val="0"/>
+          <w:bCs w:val="0"/>
+          <w:i w:val="0"/>
+          <w:caps w:val="0"/>
+          <w:color w:val="000000" w:themeColor="text1"/>
+          <w:spacing w:val="0"/>
+          <w:sz w:val="21"/>
+          <w:szCs w:val="21"/>
+          <w:shd w:val="clear" w:fill="FFFFFF"/>
+          <w:lang w:val="fr-FR"/>
+          <w14:textFill>
+            <w14:solidFill>
+              <w14:schemeClr w14:val="tx1"/>
+            </w14:solidFill>
+          </w14:textFill>
+        </w:rPr>
         <w:t>Python</w:t>
       </w:r>
       <w:r>
@@ -2717,116 +2769,131 @@
           </w14:textFill>
         </w:rPr>
         <w:tab/>
-        <w:t/>
-      </w:r>
-      <w:r>
-        <w:rPr>
-          <w:rFonts w:hint="default" w:ascii="Calibri" w:hAnsi="Calibri" w:eastAsia="sans-serif" w:cs="Calibri"/>
-          <w:b w:val="0"/>
-          <w:bCs w:val="0"/>
-          <w:i w:val="0"/>
-          <w:caps w:val="0"/>
-          <w:color w:val="000000" w:themeColor="text1"/>
-          <w:spacing w:val="0"/>
-          <w:sz w:val="21"/>
-          <w:szCs w:val="21"/>
-          <w:shd w:val="clear" w:fill="FFFFFF"/>
-          <w:lang w:val="fr-FR"/>
-          <w14:textFill>
-            <w14:solidFill>
-              <w14:schemeClr w14:val="tx1"/>
-            </w14:solidFill>
-          </w14:textFill>
-        </w:rPr>
-        <w:tab/>
-        <w:t/>
-      </w:r>
-      <w:r>
-        <w:rPr>
-          <w:rFonts w:hint="default" w:ascii="Calibri" w:hAnsi="Calibri" w:eastAsia="sans-serif" w:cs="Calibri"/>
-          <w:b w:val="0"/>
-          <w:bCs w:val="0"/>
-          <w:i w:val="0"/>
-          <w:caps w:val="0"/>
-          <w:color w:val="000000" w:themeColor="text1"/>
-          <w:spacing w:val="0"/>
-          <w:sz w:val="21"/>
-          <w:szCs w:val="21"/>
-          <w:shd w:val="clear" w:fill="FFFFFF"/>
-          <w:lang w:val="fr-FR"/>
-          <w14:textFill>
-            <w14:solidFill>
-              <w14:schemeClr w14:val="tx1"/>
-            </w14:solidFill>
-          </w14:textFill>
-        </w:rPr>
-        <w:tab/>
-        <w:t/>
-      </w:r>
-      <w:r>
-        <w:rPr>
-          <w:rFonts w:hint="default" w:ascii="Calibri" w:hAnsi="Calibri" w:eastAsia="sans-serif" w:cs="Calibri"/>
-          <w:b w:val="0"/>
-          <w:bCs w:val="0"/>
-          <w:i w:val="0"/>
-          <w:caps w:val="0"/>
-          <w:color w:val="000000" w:themeColor="text1"/>
-          <w:spacing w:val="0"/>
-          <w:sz w:val="21"/>
-          <w:szCs w:val="21"/>
-          <w:shd w:val="clear" w:fill="FFFFFF"/>
-          <w:lang w:val="fr-FR"/>
-          <w14:textFill>
-            <w14:solidFill>
-              <w14:schemeClr w14:val="tx1"/>
-            </w14:solidFill>
-          </w14:textFill>
-        </w:rPr>
-        <w:tab/>
-        <w:t/>
-      </w:r>
-      <w:r>
-        <w:rPr>
-          <w:rFonts w:hint="default" w:ascii="Calibri" w:hAnsi="Calibri" w:eastAsia="sans-serif" w:cs="Calibri"/>
-          <w:b w:val="0"/>
-          <w:bCs w:val="0"/>
-          <w:i w:val="0"/>
-          <w:caps w:val="0"/>
-          <w:color w:val="000000" w:themeColor="text1"/>
-          <w:spacing w:val="0"/>
-          <w:sz w:val="21"/>
-          <w:szCs w:val="21"/>
-          <w:shd w:val="clear" w:fill="FFFFFF"/>
-          <w:lang w:val="fr-FR"/>
-          <w14:textFill>
-            <w14:solidFill>
-              <w14:schemeClr w14:val="tx1"/>
-            </w14:solidFill>
-          </w14:textFill>
-        </w:rPr>
-        <w:tab/>
-        <w:t/>
-      </w:r>
-      <w:r>
-        <w:rPr>
-          <w:rFonts w:hint="default" w:ascii="Calibri" w:hAnsi="Calibri" w:eastAsia="sans-serif" w:cs="Calibri"/>
-          <w:b w:val="0"/>
-          <w:bCs w:val="0"/>
-          <w:i w:val="0"/>
-          <w:caps w:val="0"/>
-          <w:color w:val="000000" w:themeColor="text1"/>
-          <w:spacing w:val="0"/>
-          <w:sz w:val="21"/>
-          <w:szCs w:val="21"/>
-          <w:shd w:val="clear" w:fill="FFFFFF"/>
-          <w:lang w:val="fr-FR"/>
-          <w14:textFill>
-            <w14:solidFill>
-              <w14:schemeClr w14:val="tx1"/>
-            </w14:solidFill>
-          </w14:textFill>
-        </w:rPr>
-        <w:tab/>
+      </w:r>
+      <w:r>
+        <w:rPr>
+          <w:rFonts w:hint="default" w:ascii="Calibri" w:hAnsi="Calibri" w:eastAsia="sans-serif" w:cs="Calibri"/>
+          <w:b w:val="0"/>
+          <w:bCs w:val="0"/>
+          <w:i w:val="0"/>
+          <w:caps w:val="0"/>
+          <w:color w:val="000000" w:themeColor="text1"/>
+          <w:spacing w:val="0"/>
+          <w:sz w:val="21"/>
+          <w:szCs w:val="21"/>
+          <w:shd w:val="clear" w:fill="FFFFFF"/>
+          <w:lang w:val="fr-FR"/>
+          <w14:textFill>
+            <w14:solidFill>
+              <w14:schemeClr w14:val="tx1"/>
+            </w14:solidFill>
+          </w14:textFill>
+        </w:rPr>
+        <w:tab/>
+      </w:r>
+      <w:r>
+        <w:rPr>
+          <w:rFonts w:hint="default" w:ascii="Calibri" w:hAnsi="Calibri" w:eastAsia="sans-serif" w:cs="Calibri"/>
+          <w:b w:val="0"/>
+          <w:bCs w:val="0"/>
+          <w:i w:val="0"/>
+          <w:caps w:val="0"/>
+          <w:color w:val="000000" w:themeColor="text1"/>
+          <w:spacing w:val="0"/>
+          <w:sz w:val="21"/>
+          <w:szCs w:val="21"/>
+          <w:shd w:val="clear" w:fill="FFFFFF"/>
+          <w:lang w:val="fr-FR"/>
+          <w14:textFill>
+            <w14:solidFill>
+              <w14:schemeClr w14:val="tx1"/>
+            </w14:solidFill>
+          </w14:textFill>
+        </w:rPr>
+        <w:tab/>
+      </w:r>
+      <w:r>
+        <w:rPr>
+          <w:rFonts w:hint="default" w:ascii="Calibri" w:hAnsi="Calibri" w:eastAsia="sans-serif" w:cs="Calibri"/>
+          <w:b w:val="0"/>
+          <w:bCs w:val="0"/>
+          <w:i w:val="0"/>
+          <w:caps w:val="0"/>
+          <w:color w:val="000000" w:themeColor="text1"/>
+          <w:spacing w:val="0"/>
+          <w:sz w:val="21"/>
+          <w:szCs w:val="21"/>
+          <w:shd w:val="clear" w:fill="FFFFFF"/>
+          <w:lang w:val="fr-FR"/>
+          <w14:textFill>
+            <w14:solidFill>
+              <w14:schemeClr w14:val="tx1"/>
+            </w14:solidFill>
+          </w14:textFill>
+        </w:rPr>
+        <w:tab/>
+      </w:r>
+      <w:r>
+        <w:rPr>
+          <w:rFonts w:hint="default" w:ascii="Calibri" w:hAnsi="Calibri" w:eastAsia="sans-serif" w:cs="Calibri"/>
+          <w:b w:val="0"/>
+          <w:bCs w:val="0"/>
+          <w:i w:val="0"/>
+          <w:caps w:val="0"/>
+          <w:color w:val="000000" w:themeColor="text1"/>
+          <w:spacing w:val="0"/>
+          <w:sz w:val="21"/>
+          <w:szCs w:val="21"/>
+          <w:shd w:val="clear" w:fill="FFFFFF"/>
+          <w:lang w:val="fr-FR"/>
+          <w14:textFill>
+            <w14:solidFill>
+              <w14:schemeClr w14:val="tx1"/>
+            </w14:solidFill>
+          </w14:textFill>
+        </w:rPr>
+        <w:tab/>
+      </w:r>
+      <w:r>
+        <w:rPr>
+          <w:rFonts w:hint="default" w:ascii="Calibri" w:hAnsi="Calibri" w:eastAsia="sans-serif" w:cs="Calibri"/>
+          <w:b w:val="0"/>
+          <w:bCs w:val="0"/>
+          <w:i w:val="0"/>
+          <w:caps w:val="0"/>
+          <w:color w:val="000000" w:themeColor="text1"/>
+          <w:spacing w:val="0"/>
+          <w:sz w:val="21"/>
+          <w:szCs w:val="21"/>
+          <w:shd w:val="clear" w:fill="FFFFFF"/>
+          <w:lang w:val="fr-FR"/>
+          <w14:textFill>
+            <w14:solidFill>
+              <w14:schemeClr w14:val="tx1"/>
+            </w14:solidFill>
+          </w14:textFill>
+        </w:rPr>
+        <w:tab/>
+      </w:r>
+      <w:r>
+        <w:rPr>
+          <w:rFonts w:hint="default" w:ascii="Calibri" w:hAnsi="Calibri" w:eastAsia="sans-serif" w:cs="Calibri"/>
+          <w:b w:val="0"/>
+          <w:bCs w:val="0"/>
+          <w:i w:val="0"/>
+          <w:caps w:val="0"/>
+          <w:color w:val="000000" w:themeColor="text1"/>
+          <w:spacing w:val="0"/>
+          <w:sz w:val="21"/>
+          <w:szCs w:val="21"/>
+          <w:shd w:val="clear" w:fill="FFFFFF"/>
+          <w:lang w:val="fr-FR"/>
+          <w14:textFill>
+            <w14:solidFill>
+              <w14:schemeClr w14:val="tx1"/>
+            </w14:solidFill>
+          </w14:textFill>
+        </w:rPr>
         <w:t>Accesibilité</w:t>
       </w:r>
     </w:p>
@@ -2893,6 +2960,26 @@
           </w14:textFill>
         </w:rPr>
         <w:tab/>
+      </w:r>
+      <w:r>
+        <w:rPr>
+          <w:rFonts w:hint="default" w:ascii="Calibri" w:hAnsi="Calibri" w:eastAsia="sans-serif" w:cs="Calibri"/>
+          <w:b w:val="0"/>
+          <w:bCs w:val="0"/>
+          <w:i w:val="0"/>
+          <w:caps w:val="0"/>
+          <w:color w:val="000000" w:themeColor="text1"/>
+          <w:spacing w:val="0"/>
+          <w:sz w:val="21"/>
+          <w:szCs w:val="21"/>
+          <w:shd w:val="clear" w:fill="FFFFFF"/>
+          <w:lang w:val="fr-FR"/>
+          <w14:textFill>
+            <w14:solidFill>
+              <w14:schemeClr w14:val="tx1"/>
+            </w14:solidFill>
+          </w14:textFill>
+        </w:rPr>
         <w:t>+</w:t>
       </w:r>
       <w:r>
@@ -2915,28 +3002,47 @@
           </w14:textFill>
         </w:rPr>
         <w:tab/>
-        <w:t/>
-      </w:r>
-      <w:r>
-        <w:rPr>
-          <w:rFonts w:hint="default" w:ascii="Calibri" w:hAnsi="Calibri" w:eastAsia="sans-serif" w:cs="Calibri"/>
-          <w:b w:val="0"/>
-          <w:bCs w:val="0"/>
-          <w:i w:val="0"/>
-          <w:caps w:val="0"/>
-          <w:color w:val="000000" w:themeColor="text1"/>
-          <w:spacing w:val="0"/>
-          <w:sz w:val="21"/>
-          <w:szCs w:val="21"/>
-          <w:shd w:val="clear" w:fill="FFFFFF"/>
-          <w:lang w:val="fr-FR"/>
-          <w14:textFill>
-            <w14:solidFill>
-              <w14:schemeClr w14:val="tx1"/>
-            </w14:solidFill>
-          </w14:textFill>
-        </w:rPr>
-        <w:tab/>
+      </w:r>
+      <w:r>
+        <w:rPr>
+          <w:rFonts w:hint="default" w:ascii="Calibri" w:hAnsi="Calibri" w:eastAsia="sans-serif" w:cs="Calibri"/>
+          <w:b w:val="0"/>
+          <w:bCs w:val="0"/>
+          <w:i w:val="0"/>
+          <w:caps w:val="0"/>
+          <w:color w:val="000000" w:themeColor="text1"/>
+          <w:spacing w:val="0"/>
+          <w:sz w:val="21"/>
+          <w:szCs w:val="21"/>
+          <w:shd w:val="clear" w:fill="FFFFFF"/>
+          <w:lang w:val="fr-FR"/>
+          <w14:textFill>
+            <w14:solidFill>
+              <w14:schemeClr w14:val="tx1"/>
+            </w14:solidFill>
+          </w14:textFill>
+        </w:rPr>
+        <w:tab/>
+      </w:r>
+      <w:r>
+        <w:rPr>
+          <w:rFonts w:hint="default" w:ascii="Calibri" w:hAnsi="Calibri" w:eastAsia="sans-serif" w:cs="Calibri"/>
+          <w:b w:val="0"/>
+          <w:bCs w:val="0"/>
+          <w:i w:val="0"/>
+          <w:caps w:val="0"/>
+          <w:color w:val="000000" w:themeColor="text1"/>
+          <w:spacing w:val="0"/>
+          <w:sz w:val="21"/>
+          <w:szCs w:val="21"/>
+          <w:shd w:val="clear" w:fill="FFFFFF"/>
+          <w:lang w:val="fr-FR"/>
+          <w14:textFill>
+            <w14:solidFill>
+              <w14:schemeClr w14:val="tx1"/>
+            </w14:solidFill>
+          </w14:textFill>
+        </w:rPr>
         <w:t>Aucun (par défaut)</w:t>
       </w:r>
     </w:p>
@@ -3003,6 +3109,26 @@
           </w14:textFill>
         </w:rPr>
         <w:tab/>
+      </w:r>
+      <w:r>
+        <w:rPr>
+          <w:rFonts w:hint="default" w:ascii="Calibri" w:hAnsi="Calibri" w:eastAsia="sans-serif" w:cs="Calibri"/>
+          <w:b w:val="0"/>
+          <w:bCs w:val="0"/>
+          <w:i w:val="0"/>
+          <w:caps w:val="0"/>
+          <w:color w:val="000000" w:themeColor="text1"/>
+          <w:spacing w:val="0"/>
+          <w:sz w:val="21"/>
+          <w:szCs w:val="21"/>
+          <w:shd w:val="clear" w:fill="FFFFFF"/>
+          <w:lang w:val="fr-FR"/>
+          <w14:textFill>
+            <w14:solidFill>
+              <w14:schemeClr w14:val="tx1"/>
+            </w14:solidFill>
+          </w14:textFill>
+        </w:rPr>
         <w:t>#</w:t>
       </w:r>
       <w:r>
@@ -3025,28 +3151,47 @@
           </w14:textFill>
         </w:rPr>
         <w:tab/>
-        <w:t/>
-      </w:r>
-      <w:r>
-        <w:rPr>
-          <w:rFonts w:hint="default" w:ascii="Calibri" w:hAnsi="Calibri" w:eastAsia="sans-serif" w:cs="Calibri"/>
-          <w:b w:val="0"/>
-          <w:bCs w:val="0"/>
-          <w:i w:val="0"/>
-          <w:caps w:val="0"/>
-          <w:color w:val="000000" w:themeColor="text1"/>
-          <w:spacing w:val="0"/>
-          <w:sz w:val="21"/>
-          <w:szCs w:val="21"/>
-          <w:shd w:val="clear" w:fill="FFFFFF"/>
-          <w:lang w:val="fr-FR"/>
-          <w14:textFill>
-            <w14:solidFill>
-              <w14:schemeClr w14:val="tx1"/>
-            </w14:solidFill>
-          </w14:textFill>
-        </w:rPr>
-        <w:tab/>
+      </w:r>
+      <w:r>
+        <w:rPr>
+          <w:rFonts w:hint="default" w:ascii="Calibri" w:hAnsi="Calibri" w:eastAsia="sans-serif" w:cs="Calibri"/>
+          <w:b w:val="0"/>
+          <w:bCs w:val="0"/>
+          <w:i w:val="0"/>
+          <w:caps w:val="0"/>
+          <w:color w:val="000000" w:themeColor="text1"/>
+          <w:spacing w:val="0"/>
+          <w:sz w:val="21"/>
+          <w:szCs w:val="21"/>
+          <w:shd w:val="clear" w:fill="FFFFFF"/>
+          <w:lang w:val="fr-FR"/>
+          <w14:textFill>
+            <w14:solidFill>
+              <w14:schemeClr w14:val="tx1"/>
+            </w14:solidFill>
+          </w14:textFill>
+        </w:rPr>
+        <w:tab/>
+      </w:r>
+      <w:r>
+        <w:rPr>
+          <w:rFonts w:hint="default" w:ascii="Calibri" w:hAnsi="Calibri" w:eastAsia="sans-serif" w:cs="Calibri"/>
+          <w:b w:val="0"/>
+          <w:bCs w:val="0"/>
+          <w:i w:val="0"/>
+          <w:caps w:val="0"/>
+          <w:color w:val="000000" w:themeColor="text1"/>
+          <w:spacing w:val="0"/>
+          <w:sz w:val="21"/>
+          <w:szCs w:val="21"/>
+          <w:shd w:val="clear" w:fill="FFFFFF"/>
+          <w:lang w:val="fr-FR"/>
+          <w14:textFill>
+            <w14:solidFill>
+              <w14:schemeClr w14:val="tx1"/>
+            </w14:solidFill>
+          </w14:textFill>
+        </w:rPr>
         <w:t>_ avant le nom</w:t>
       </w:r>
       <w:r>
@@ -3069,94 +3214,110 @@
           </w14:textFill>
         </w:rPr>
         <w:tab/>
-        <w:t/>
-      </w:r>
-      <w:r>
-        <w:rPr>
-          <w:rFonts w:hint="default" w:ascii="Calibri" w:hAnsi="Calibri" w:eastAsia="sans-serif" w:cs="Calibri"/>
-          <w:b w:val="0"/>
-          <w:bCs w:val="0"/>
-          <w:i w:val="0"/>
-          <w:caps w:val="0"/>
-          <w:color w:val="000000" w:themeColor="text1"/>
-          <w:spacing w:val="0"/>
-          <w:sz w:val="21"/>
-          <w:szCs w:val="21"/>
-          <w:shd w:val="clear" w:fill="FFFFFF"/>
-          <w:lang w:val="fr-FR"/>
-          <w14:textFill>
-            <w14:solidFill>
-              <w14:schemeClr w14:val="tx1"/>
-            </w14:solidFill>
-          </w14:textFill>
-        </w:rPr>
-        <w:tab/>
-        <w:t/>
-      </w:r>
-      <w:r>
-        <w:rPr>
-          <w:rFonts w:hint="default" w:ascii="Calibri" w:hAnsi="Calibri" w:eastAsia="sans-serif" w:cs="Calibri"/>
-          <w:b w:val="0"/>
-          <w:bCs w:val="0"/>
-          <w:i w:val="0"/>
-          <w:caps w:val="0"/>
-          <w:color w:val="000000" w:themeColor="text1"/>
-          <w:spacing w:val="0"/>
-          <w:sz w:val="21"/>
-          <w:szCs w:val="21"/>
-          <w:shd w:val="clear" w:fill="FFFFFF"/>
-          <w:lang w:val="fr-FR"/>
-          <w14:textFill>
-            <w14:solidFill>
-              <w14:schemeClr w14:val="tx1"/>
-            </w14:solidFill>
-          </w14:textFill>
-        </w:rPr>
-        <w:tab/>
-        <w:t/>
-      </w:r>
-      <w:r>
-        <w:rPr>
-          <w:rFonts w:hint="default" w:ascii="Calibri" w:hAnsi="Calibri" w:eastAsia="sans-serif" w:cs="Calibri"/>
-          <w:b w:val="0"/>
-          <w:bCs w:val="0"/>
-          <w:i w:val="0"/>
-          <w:caps w:val="0"/>
-          <w:color w:val="000000" w:themeColor="text1"/>
-          <w:spacing w:val="0"/>
-          <w:sz w:val="21"/>
-          <w:szCs w:val="21"/>
-          <w:shd w:val="clear" w:fill="FFFFFF"/>
-          <w:lang w:val="fr-FR"/>
-          <w14:textFill>
-            <w14:solidFill>
-              <w14:schemeClr w14:val="tx1"/>
-            </w14:solidFill>
-          </w14:textFill>
-        </w:rPr>
-        <w:tab/>
-        <w:t/>
-      </w:r>
-      <w:r>
-        <w:rPr>
-          <w:rFonts w:hint="default" w:ascii="Calibri" w:hAnsi="Calibri" w:eastAsia="sans-serif" w:cs="Calibri"/>
-          <w:b w:val="0"/>
-          <w:bCs w:val="0"/>
-          <w:i w:val="0"/>
-          <w:caps w:val="0"/>
-          <w:color w:val="000000" w:themeColor="text1"/>
-          <w:spacing w:val="0"/>
-          <w:sz w:val="21"/>
-          <w:szCs w:val="21"/>
-          <w:shd w:val="clear" w:fill="FFFFFF"/>
-          <w:lang w:val="fr-FR"/>
-          <w14:textFill>
-            <w14:solidFill>
-              <w14:schemeClr w14:val="tx1"/>
-            </w14:solidFill>
-          </w14:textFill>
-        </w:rPr>
-        <w:tab/>
+      </w:r>
+      <w:r>
+        <w:rPr>
+          <w:rFonts w:hint="default" w:ascii="Calibri" w:hAnsi="Calibri" w:eastAsia="sans-serif" w:cs="Calibri"/>
+          <w:b w:val="0"/>
+          <w:bCs w:val="0"/>
+          <w:i w:val="0"/>
+          <w:caps w:val="0"/>
+          <w:color w:val="000000" w:themeColor="text1"/>
+          <w:spacing w:val="0"/>
+          <w:sz w:val="21"/>
+          <w:szCs w:val="21"/>
+          <w:shd w:val="clear" w:fill="FFFFFF"/>
+          <w:lang w:val="fr-FR"/>
+          <w14:textFill>
+            <w14:solidFill>
+              <w14:schemeClr w14:val="tx1"/>
+            </w14:solidFill>
+          </w14:textFill>
+        </w:rPr>
+        <w:tab/>
+      </w:r>
+      <w:r>
+        <w:rPr>
+          <w:rFonts w:hint="default" w:ascii="Calibri" w:hAnsi="Calibri" w:eastAsia="sans-serif" w:cs="Calibri"/>
+          <w:b w:val="0"/>
+          <w:bCs w:val="0"/>
+          <w:i w:val="0"/>
+          <w:caps w:val="0"/>
+          <w:color w:val="000000" w:themeColor="text1"/>
+          <w:spacing w:val="0"/>
+          <w:sz w:val="21"/>
+          <w:szCs w:val="21"/>
+          <w:shd w:val="clear" w:fill="FFFFFF"/>
+          <w:lang w:val="fr-FR"/>
+          <w14:textFill>
+            <w14:solidFill>
+              <w14:schemeClr w14:val="tx1"/>
+            </w14:solidFill>
+          </w14:textFill>
+        </w:rPr>
+        <w:tab/>
+      </w:r>
+      <w:r>
+        <w:rPr>
+          <w:rFonts w:hint="default" w:ascii="Calibri" w:hAnsi="Calibri" w:eastAsia="sans-serif" w:cs="Calibri"/>
+          <w:b w:val="0"/>
+          <w:bCs w:val="0"/>
+          <w:i w:val="0"/>
+          <w:caps w:val="0"/>
+          <w:color w:val="000000" w:themeColor="text1"/>
+          <w:spacing w:val="0"/>
+          <w:sz w:val="21"/>
+          <w:szCs w:val="21"/>
+          <w:shd w:val="clear" w:fill="FFFFFF"/>
+          <w:lang w:val="fr-FR"/>
+          <w14:textFill>
+            <w14:solidFill>
+              <w14:schemeClr w14:val="tx1"/>
+            </w14:solidFill>
+          </w14:textFill>
+        </w:rPr>
+        <w:tab/>
+      </w:r>
+      <w:r>
+        <w:rPr>
+          <w:rFonts w:hint="default" w:ascii="Calibri" w:hAnsi="Calibri" w:eastAsia="sans-serif" w:cs="Calibri"/>
+          <w:b w:val="0"/>
+          <w:bCs w:val="0"/>
+          <w:i w:val="0"/>
+          <w:caps w:val="0"/>
+          <w:color w:val="000000" w:themeColor="text1"/>
+          <w:spacing w:val="0"/>
+          <w:sz w:val="21"/>
+          <w:szCs w:val="21"/>
+          <w:shd w:val="clear" w:fill="FFFFFF"/>
+          <w:lang w:val="fr-FR"/>
+          <w14:textFill>
+            <w14:solidFill>
+              <w14:schemeClr w14:val="tx1"/>
+            </w14:solidFill>
+          </w14:textFill>
+        </w:rPr>
+        <w:tab/>
+      </w:r>
+      <w:r>
+        <w:rPr>
+          <w:rFonts w:hint="default" w:ascii="Calibri" w:hAnsi="Calibri" w:eastAsia="sans-serif" w:cs="Calibri"/>
+          <w:b w:val="0"/>
+          <w:bCs w:val="0"/>
+          <w:i w:val="0"/>
+          <w:caps w:val="0"/>
+          <w:color w:val="000000" w:themeColor="text1"/>
+          <w:spacing w:val="0"/>
+          <w:sz w:val="21"/>
+          <w:szCs w:val="21"/>
+          <w:shd w:val="clear" w:fill="FFFFFF"/>
+          <w:lang w:val="fr-FR"/>
+          <w14:textFill>
+            <w14:solidFill>
+              <w14:schemeClr w14:val="tx1"/>
+            </w14:solidFill>
+          </w14:textFill>
+        </w:rPr>
         <w:t>Classe dérivées</w:t>
       </w:r>
     </w:p>
@@ -3223,6 +3384,26 @@
           </w14:textFill>
         </w:rPr>
         <w:tab/>
+      </w:r>
+      <w:r>
+        <w:rPr>
+          <w:rFonts w:hint="default" w:ascii="Calibri" w:hAnsi="Calibri" w:eastAsia="sans-serif" w:cs="Calibri"/>
+          <w:b w:val="0"/>
+          <w:bCs w:val="0"/>
+          <w:i w:val="0"/>
+          <w:caps w:val="0"/>
+          <w:color w:val="000000" w:themeColor="text1"/>
+          <w:spacing w:val="0"/>
+          <w:sz w:val="21"/>
+          <w:szCs w:val="21"/>
+          <w:shd w:val="clear" w:fill="FFFFFF"/>
+          <w:lang w:val="fr-FR"/>
+          <w14:textFill>
+            <w14:solidFill>
+              <w14:schemeClr w14:val="tx1"/>
+            </w14:solidFill>
+          </w14:textFill>
+        </w:rPr>
         <w:t>-</w:t>
       </w:r>
       <w:r>
@@ -3245,28 +3426,47 @@
           </w14:textFill>
         </w:rPr>
         <w:tab/>
-        <w:t/>
-      </w:r>
-      <w:r>
-        <w:rPr>
-          <w:rFonts w:hint="default" w:ascii="Calibri" w:hAnsi="Calibri" w:eastAsia="sans-serif" w:cs="Calibri"/>
-          <w:b w:val="0"/>
-          <w:bCs w:val="0"/>
-          <w:i w:val="0"/>
-          <w:caps w:val="0"/>
-          <w:color w:val="000000" w:themeColor="text1"/>
-          <w:spacing w:val="0"/>
-          <w:sz w:val="21"/>
-          <w:szCs w:val="21"/>
-          <w:shd w:val="clear" w:fill="FFFFFF"/>
-          <w:lang w:val="fr-FR"/>
-          <w14:textFill>
-            <w14:solidFill>
-              <w14:schemeClr w14:val="tx1"/>
-            </w14:solidFill>
-          </w14:textFill>
-        </w:rPr>
-        <w:tab/>
+      </w:r>
+      <w:r>
+        <w:rPr>
+          <w:rFonts w:hint="default" w:ascii="Calibri" w:hAnsi="Calibri" w:eastAsia="sans-serif" w:cs="Calibri"/>
+          <w:b w:val="0"/>
+          <w:bCs w:val="0"/>
+          <w:i w:val="0"/>
+          <w:caps w:val="0"/>
+          <w:color w:val="000000" w:themeColor="text1"/>
+          <w:spacing w:val="0"/>
+          <w:sz w:val="21"/>
+          <w:szCs w:val="21"/>
+          <w:shd w:val="clear" w:fill="FFFFFF"/>
+          <w:lang w:val="fr-FR"/>
+          <w14:textFill>
+            <w14:solidFill>
+              <w14:schemeClr w14:val="tx1"/>
+            </w14:solidFill>
+          </w14:textFill>
+        </w:rPr>
+        <w:tab/>
+      </w:r>
+      <w:r>
+        <w:rPr>
+          <w:rFonts w:hint="default" w:ascii="Calibri" w:hAnsi="Calibri" w:eastAsia="sans-serif" w:cs="Calibri"/>
+          <w:b w:val="0"/>
+          <w:bCs w:val="0"/>
+          <w:i w:val="0"/>
+          <w:caps w:val="0"/>
+          <w:color w:val="000000" w:themeColor="text1"/>
+          <w:spacing w:val="0"/>
+          <w:sz w:val="21"/>
+          <w:szCs w:val="21"/>
+          <w:shd w:val="clear" w:fill="FFFFFF"/>
+          <w:lang w:val="fr-FR"/>
+          <w14:textFill>
+            <w14:solidFill>
+              <w14:schemeClr w14:val="tx1"/>
+            </w14:solidFill>
+          </w14:textFill>
+        </w:rPr>
         <w:t>__ avant le nom</w:t>
       </w:r>
       <w:r>
@@ -3289,72 +3489,89 @@
           </w14:textFill>
         </w:rPr>
         <w:tab/>
-        <w:t/>
-      </w:r>
-      <w:r>
-        <w:rPr>
-          <w:rFonts w:hint="default" w:ascii="Calibri" w:hAnsi="Calibri" w:eastAsia="sans-serif" w:cs="Calibri"/>
-          <w:b w:val="0"/>
-          <w:bCs w:val="0"/>
-          <w:i w:val="0"/>
-          <w:caps w:val="0"/>
-          <w:color w:val="000000" w:themeColor="text1"/>
-          <w:spacing w:val="0"/>
-          <w:sz w:val="21"/>
-          <w:szCs w:val="21"/>
-          <w:shd w:val="clear" w:fill="FFFFFF"/>
-          <w:lang w:val="fr-FR"/>
-          <w14:textFill>
-            <w14:solidFill>
-              <w14:schemeClr w14:val="tx1"/>
-            </w14:solidFill>
-          </w14:textFill>
-        </w:rPr>
-        <w:tab/>
-        <w:t/>
-      </w:r>
-      <w:r>
-        <w:rPr>
-          <w:rFonts w:hint="default" w:ascii="Calibri" w:hAnsi="Calibri" w:eastAsia="sans-serif" w:cs="Calibri"/>
-          <w:b w:val="0"/>
-          <w:bCs w:val="0"/>
-          <w:i w:val="0"/>
-          <w:caps w:val="0"/>
-          <w:color w:val="000000" w:themeColor="text1"/>
-          <w:spacing w:val="0"/>
-          <w:sz w:val="21"/>
-          <w:szCs w:val="21"/>
-          <w:shd w:val="clear" w:fill="FFFFFF"/>
-          <w:lang w:val="fr-FR"/>
-          <w14:textFill>
-            <w14:solidFill>
-              <w14:schemeClr w14:val="tx1"/>
-            </w14:solidFill>
-          </w14:textFill>
-        </w:rPr>
-        <w:tab/>
-        <w:t/>
-      </w:r>
-      <w:r>
-        <w:rPr>
-          <w:rFonts w:hint="default" w:ascii="Calibri" w:hAnsi="Calibri" w:eastAsia="sans-serif" w:cs="Calibri"/>
-          <w:b w:val="0"/>
-          <w:bCs w:val="0"/>
-          <w:i w:val="0"/>
-          <w:caps w:val="0"/>
-          <w:color w:val="000000" w:themeColor="text1"/>
-          <w:spacing w:val="0"/>
-          <w:sz w:val="21"/>
-          <w:szCs w:val="21"/>
-          <w:shd w:val="clear" w:fill="FFFFFF"/>
-          <w:lang w:val="fr-FR"/>
-          <w14:textFill>
-            <w14:solidFill>
-              <w14:schemeClr w14:val="tx1"/>
-            </w14:solidFill>
-          </w14:textFill>
-        </w:rPr>
-        <w:tab/>
+      </w:r>
+      <w:r>
+        <w:rPr>
+          <w:rFonts w:hint="default" w:ascii="Calibri" w:hAnsi="Calibri" w:eastAsia="sans-serif" w:cs="Calibri"/>
+          <w:b w:val="0"/>
+          <w:bCs w:val="0"/>
+          <w:i w:val="0"/>
+          <w:caps w:val="0"/>
+          <w:color w:val="000000" w:themeColor="text1"/>
+          <w:spacing w:val="0"/>
+          <w:sz w:val="21"/>
+          <w:szCs w:val="21"/>
+          <w:shd w:val="clear" w:fill="FFFFFF"/>
+          <w:lang w:val="fr-FR"/>
+          <w14:textFill>
+            <w14:solidFill>
+              <w14:schemeClr w14:val="tx1"/>
+            </w14:solidFill>
+          </w14:textFill>
+        </w:rPr>
+        <w:tab/>
+      </w:r>
+      <w:r>
+        <w:rPr>
+          <w:rFonts w:hint="default" w:ascii="Calibri" w:hAnsi="Calibri" w:eastAsia="sans-serif" w:cs="Calibri"/>
+          <w:b w:val="0"/>
+          <w:bCs w:val="0"/>
+          <w:i w:val="0"/>
+          <w:caps w:val="0"/>
+          <w:color w:val="000000" w:themeColor="text1"/>
+          <w:spacing w:val="0"/>
+          <w:sz w:val="21"/>
+          <w:szCs w:val="21"/>
+          <w:shd w:val="clear" w:fill="FFFFFF"/>
+          <w:lang w:val="fr-FR"/>
+          <w14:textFill>
+            <w14:solidFill>
+              <w14:schemeClr w14:val="tx1"/>
+            </w14:solidFill>
+          </w14:textFill>
+        </w:rPr>
+        <w:tab/>
+      </w:r>
+      <w:r>
+        <w:rPr>
+          <w:rFonts w:hint="default" w:ascii="Calibri" w:hAnsi="Calibri" w:eastAsia="sans-serif" w:cs="Calibri"/>
+          <w:b w:val="0"/>
+          <w:bCs w:val="0"/>
+          <w:i w:val="0"/>
+          <w:caps w:val="0"/>
+          <w:color w:val="000000" w:themeColor="text1"/>
+          <w:spacing w:val="0"/>
+          <w:sz w:val="21"/>
+          <w:szCs w:val="21"/>
+          <w:shd w:val="clear" w:fill="FFFFFF"/>
+          <w:lang w:val="fr-FR"/>
+          <w14:textFill>
+            <w14:solidFill>
+              <w14:schemeClr w14:val="tx1"/>
+            </w14:solidFill>
+          </w14:textFill>
+        </w:rPr>
+        <w:tab/>
+      </w:r>
+      <w:r>
+        <w:rPr>
+          <w:rFonts w:hint="default" w:ascii="Calibri" w:hAnsi="Calibri" w:eastAsia="sans-serif" w:cs="Calibri"/>
+          <w:b w:val="0"/>
+          <w:bCs w:val="0"/>
+          <w:i w:val="0"/>
+          <w:caps w:val="0"/>
+          <w:color w:val="000000" w:themeColor="text1"/>
+          <w:spacing w:val="0"/>
+          <w:sz w:val="21"/>
+          <w:szCs w:val="21"/>
+          <w:shd w:val="clear" w:fill="FFFFFF"/>
+          <w:lang w:val="fr-FR"/>
+          <w14:textFill>
+            <w14:solidFill>
+              <w14:schemeClr w14:val="tx1"/>
+            </w14:solidFill>
+          </w14:textFill>
+        </w:rPr>
         <w:t>Seules les méthodes situés dans la class</w:t>
       </w:r>
     </w:p>
@@ -3570,182 +3787,425 @@
             </w14:solidFill>
           </w14:textFill>
         </w:rPr>
-        <w:t>ucun paramètre d’entrée (a</w:t>
-      </w:r>
+        <w:t>ucun paramètre d’entrée (autre que self)</w:t>
+      </w:r>
+    </w:p>
+    <w:p>
+      <w:pPr>
+        <w:jc w:val="left"/>
+        <w:rPr>
+          <w:rFonts w:hint="default" w:ascii="Calibri" w:hAnsi="Calibri" w:eastAsia="sans-serif" w:cs="Calibri"/>
+          <w:b w:val="0"/>
+          <w:bCs w:val="0"/>
+          <w:i w:val="0"/>
+          <w:caps w:val="0"/>
+          <w:color w:val="000000" w:themeColor="text1"/>
+          <w:spacing w:val="0"/>
+          <w:sz w:val="21"/>
+          <w:szCs w:val="21"/>
+          <w:shd w:val="clear" w:fill="FFFFFF"/>
+          <w:lang w:val="fr-FR"/>
+          <w14:textFill>
+            <w14:solidFill>
+              <w14:schemeClr w14:val="tx1"/>
+            </w14:solidFill>
+          </w14:textFill>
+        </w:rPr>
+      </w:pPr>
+    </w:p>
+    <w:p>
+      <w:pPr>
+        <w:jc w:val="left"/>
+        <w:rPr>
+          <w:rFonts w:hint="default" w:ascii="Calibri" w:hAnsi="Calibri" w:eastAsia="sans-serif" w:cs="Calibri"/>
+          <w:b w:val="0"/>
+          <w:bCs w:val="0"/>
+          <w:i w:val="0"/>
+          <w:caps w:val="0"/>
+          <w:color w:val="000000" w:themeColor="text1"/>
+          <w:spacing w:val="0"/>
+          <w:sz w:val="21"/>
+          <w:szCs w:val="21"/>
+          <w:shd w:val="clear" w:fill="FFFFFF"/>
+          <w:lang w:val="fr-FR"/>
+          <w14:textFill>
+            <w14:solidFill>
+              <w14:schemeClr w14:val="tx1"/>
+            </w14:solidFill>
+          </w14:textFill>
+        </w:rPr>
+      </w:pPr>
+      <w:r>
+        <w:rPr>
+          <w:rFonts w:hint="default" w:ascii="Calibri" w:hAnsi="Calibri" w:eastAsia="sans-serif" w:cs="Calibri"/>
+          <w:b w:val="0"/>
+          <w:bCs w:val="0"/>
+          <w:i w:val="0"/>
+          <w:color w:val="000000" w:themeColor="text1"/>
+          <w:spacing w:val="0"/>
+          <w:sz w:val="21"/>
+          <w:szCs w:val="21"/>
+          <w:shd w:val="clear" w:fill="FFFFFF"/>
+          <w:lang w:val="fr-FR"/>
+          <w14:textFill>
+            <w14:solidFill>
+              <w14:schemeClr w14:val="tx1"/>
+            </w14:solidFill>
+          </w14:textFill>
+        </w:rPr>
+        <w:t>S</w:t>
+      </w:r>
+      <w:r>
+        <w:rPr>
+          <w:rFonts w:hint="default" w:ascii="Calibri" w:hAnsi="Calibri" w:eastAsia="sans-serif" w:cs="Calibri"/>
+          <w:b w:val="0"/>
+          <w:bCs w:val="0"/>
+          <w:i w:val="0"/>
+          <w:caps w:val="0"/>
+          <w:color w:val="000000" w:themeColor="text1"/>
+          <w:spacing w:val="0"/>
+          <w:sz w:val="21"/>
+          <w:szCs w:val="21"/>
+          <w:shd w:val="clear" w:fill="FFFFFF"/>
+          <w:lang w:val="fr-FR"/>
+          <w14:textFill>
+            <w14:solidFill>
+              <w14:schemeClr w14:val="tx1"/>
+            </w14:solidFill>
+          </w14:textFill>
+        </w:rPr>
+        <w:t>etters :</w:t>
+      </w:r>
+    </w:p>
+    <w:p>
+      <w:pPr>
+        <w:jc w:val="left"/>
+        <w:rPr>
+          <w:rFonts w:hint="default" w:ascii="Calibri" w:hAnsi="Calibri" w:eastAsia="sans-serif" w:cs="Calibri"/>
+          <w:b w:val="0"/>
+          <w:bCs w:val="0"/>
+          <w:i w:val="0"/>
+          <w:caps w:val="0"/>
+          <w:color w:val="000000" w:themeColor="text1"/>
+          <w:spacing w:val="0"/>
+          <w:sz w:val="21"/>
+          <w:szCs w:val="21"/>
+          <w:shd w:val="clear" w:fill="FFFFFF"/>
+          <w:lang w:val="fr-FR"/>
+          <w14:textFill>
+            <w14:solidFill>
+              <w14:schemeClr w14:val="tx1"/>
+            </w14:solidFill>
+          </w14:textFill>
+        </w:rPr>
+      </w:pPr>
+      <w:r>
+        <w:rPr>
+          <w:rFonts w:hint="default" w:ascii="Calibri" w:hAnsi="Calibri" w:eastAsia="sans-serif" w:cs="Calibri"/>
+          <w:b w:val="0"/>
+          <w:bCs w:val="0"/>
+          <w:i w:val="0"/>
+          <w:color w:val="000000" w:themeColor="text1"/>
+          <w:spacing w:val="0"/>
+          <w:sz w:val="21"/>
+          <w:szCs w:val="21"/>
+          <w:shd w:val="clear" w:fill="FFFFFF"/>
+          <w:lang w:val="fr-FR"/>
+          <w14:textFill>
+            <w14:solidFill>
+              <w14:schemeClr w14:val="tx1"/>
+            </w14:solidFill>
+          </w14:textFill>
+        </w:rPr>
+        <w:t>U</w:t>
+      </w:r>
+      <w:r>
+        <w:rPr>
+          <w:rFonts w:hint="default" w:ascii="Calibri" w:hAnsi="Calibri" w:eastAsia="sans-serif" w:cs="Calibri"/>
+          <w:b w:val="0"/>
+          <w:bCs w:val="0"/>
+          <w:i w:val="0"/>
+          <w:caps w:val="0"/>
+          <w:color w:val="000000" w:themeColor="text1"/>
+          <w:spacing w:val="0"/>
+          <w:sz w:val="21"/>
+          <w:szCs w:val="21"/>
+          <w:shd w:val="clear" w:fill="FFFFFF"/>
+          <w:lang w:val="fr-FR"/>
+          <w14:textFill>
+            <w14:solidFill>
+              <w14:schemeClr w14:val="tx1"/>
+            </w14:solidFill>
+          </w14:textFill>
+        </w:rPr>
+        <w:t>n paramètre d’entrée(en plus de self)</w:t>
+      </w:r>
+    </w:p>
+    <w:p>
+      <w:pPr>
+        <w:jc w:val="left"/>
+        <w:rPr>
+          <w:rFonts w:hint="default" w:ascii="Calibri" w:hAnsi="Calibri" w:eastAsia="sans-serif" w:cs="Calibri"/>
+          <w:b w:val="0"/>
+          <w:bCs w:val="0"/>
+          <w:i w:val="0"/>
+          <w:caps w:val="0"/>
+          <w:color w:val="000000" w:themeColor="text1"/>
+          <w:spacing w:val="0"/>
+          <w:sz w:val="21"/>
+          <w:szCs w:val="21"/>
+          <w:shd w:val="clear" w:fill="FFFFFF"/>
+          <w:lang w:val="fr-FR"/>
+          <w14:textFill>
+            <w14:solidFill>
+              <w14:schemeClr w14:val="tx1"/>
+            </w14:solidFill>
+          </w14:textFill>
+        </w:rPr>
+      </w:pPr>
+    </w:p>
+    <w:p>
+      <w:pPr>
+        <w:jc w:val="left"/>
+        <w:rPr>
+          <w:rFonts w:hint="default" w:ascii="Calibri" w:hAnsi="Calibri" w:eastAsia="sans-serif" w:cs="Calibri"/>
+          <w:b w:val="0"/>
+          <w:bCs w:val="0"/>
+          <w:i w:val="0"/>
+          <w:caps w:val="0"/>
+          <w:color w:val="000000" w:themeColor="text1"/>
+          <w:spacing w:val="0"/>
+          <w:sz w:val="21"/>
+          <w:szCs w:val="21"/>
+          <w:shd w:val="clear" w:fill="FFFFFF"/>
+          <w:lang w:val="fr-FR"/>
+          <w14:textFill>
+            <w14:solidFill>
+              <w14:schemeClr w14:val="tx1"/>
+            </w14:solidFill>
+          </w14:textFill>
+        </w:rPr>
+      </w:pPr>
+    </w:p>
+    <w:p>
+      <w:pPr>
+        <w:jc w:val="left"/>
+        <w:rPr>
+          <w:rFonts w:hint="default" w:ascii="Calibri" w:hAnsi="Calibri" w:eastAsia="sans-serif" w:cs="Calibri"/>
+          <w:b w:val="0"/>
+          <w:bCs w:val="0"/>
+          <w:i w:val="0"/>
+          <w:caps w:val="0"/>
+          <w:color w:val="000000" w:themeColor="text1"/>
+          <w:spacing w:val="0"/>
+          <w:sz w:val="21"/>
+          <w:szCs w:val="21"/>
+          <w:shd w:val="clear" w:fill="FFFFFF"/>
+          <w:lang w:val="fr-FR"/>
+          <w14:textFill>
+            <w14:solidFill>
+              <w14:schemeClr w14:val="tx1"/>
+            </w14:solidFill>
+          </w14:textFill>
+        </w:rPr>
+      </w:pPr>
+      <w:r>
+        <w:rPr>
+          <w:rFonts w:hint="default" w:ascii="Calibri" w:hAnsi="Calibri" w:eastAsia="sans-serif" w:cs="Calibri"/>
+          <w:b w:val="0"/>
+          <w:bCs w:val="0"/>
+          <w:i w:val="0"/>
+          <w:caps w:val="0"/>
+          <w:color w:val="000000" w:themeColor="text1"/>
+          <w:spacing w:val="0"/>
+          <w:sz w:val="21"/>
+          <w:szCs w:val="21"/>
+          <w:shd w:val="clear" w:fill="FFFFFF"/>
+          <w:lang w:val="fr-FR"/>
+          <w14:textFill>
+            <w14:solidFill>
+              <w14:schemeClr w14:val="tx1"/>
+            </w14:solidFill>
+          </w14:textFill>
+        </w:rPr>
+        <w:t>Composition : aucun des deux objets ne peut exister sans l’autre (fondation/bâtiment)</w:t>
+      </w:r>
+    </w:p>
+    <w:p>
+      <w:pPr>
+        <w:jc w:val="left"/>
+        <w:rPr>
+          <w:rFonts w:hint="default" w:ascii="Calibri" w:hAnsi="Calibri" w:eastAsia="sans-serif" w:cs="Calibri"/>
+          <w:b w:val="0"/>
+          <w:bCs w:val="0"/>
+          <w:i w:val="0"/>
+          <w:caps w:val="0"/>
+          <w:color w:val="000000" w:themeColor="text1"/>
+          <w:spacing w:val="0"/>
+          <w:sz w:val="21"/>
+          <w:szCs w:val="21"/>
+          <w:shd w:val="clear" w:fill="FFFFFF"/>
+          <w:lang w:val="fr-FR"/>
+          <w14:textFill>
+            <w14:solidFill>
+              <w14:schemeClr w14:val="tx1"/>
+            </w14:solidFill>
+          </w14:textFill>
+        </w:rPr>
+      </w:pPr>
+      <w:r>
+        <w:rPr>
+          <w:rFonts w:hint="default" w:ascii="Calibri" w:hAnsi="Calibri" w:eastAsia="sans-serif" w:cs="Calibri"/>
+          <w:b w:val="0"/>
+          <w:bCs w:val="0"/>
+          <w:i w:val="0"/>
+          <w:color w:val="000000" w:themeColor="text1"/>
+          <w:spacing w:val="0"/>
+          <w:sz w:val="21"/>
+          <w:szCs w:val="21"/>
+          <w:shd w:val="clear" w:fill="FFFFFF"/>
+          <w:lang w:val="fr-FR"/>
+          <w14:textFill>
+            <w14:solidFill>
+              <w14:schemeClr w14:val="tx1"/>
+            </w14:solidFill>
+          </w14:textFill>
+        </w:rPr>
+        <w:t>A</w:t>
+      </w:r>
+      <w:r>
+        <w:rPr>
+          <w:rFonts w:hint="default" w:ascii="Calibri" w:hAnsi="Calibri" w:eastAsia="sans-serif" w:cs="Calibri"/>
+          <w:b w:val="0"/>
+          <w:bCs w:val="0"/>
+          <w:i w:val="0"/>
+          <w:caps w:val="0"/>
+          <w:color w:val="000000" w:themeColor="text1"/>
+          <w:spacing w:val="0"/>
+          <w:sz w:val="21"/>
+          <w:szCs w:val="21"/>
+          <w:shd w:val="clear" w:fill="FFFFFF"/>
+          <w:lang w:val="fr-FR"/>
+          <w14:textFill>
+            <w14:solidFill>
+              <w14:schemeClr w14:val="tx1"/>
+            </w14:solidFill>
+          </w14:textFill>
+        </w:rPr>
+        <w:t>ggrégation : un des deux objets ne peut pas exister sans l’autre(orchestre/musicien)</w:t>
+      </w:r>
+    </w:p>
+    <w:p>
+      <w:pPr>
+        <w:jc w:val="left"/>
+        <w:rPr>
+          <w:rFonts w:hint="default" w:ascii="Calibri" w:hAnsi="Calibri" w:eastAsia="sans-serif" w:cs="Calibri"/>
+          <w:b w:val="0"/>
+          <w:bCs w:val="0"/>
+          <w:i w:val="0"/>
+          <w:caps w:val="0"/>
+          <w:color w:val="000000" w:themeColor="text1"/>
+          <w:spacing w:val="0"/>
+          <w:sz w:val="21"/>
+          <w:szCs w:val="21"/>
+          <w:shd w:val="clear" w:fill="FFFFFF"/>
+          <w:lang w:val="fr-FR"/>
+          <w14:textFill>
+            <w14:solidFill>
+              <w14:schemeClr w14:val="tx1"/>
+            </w14:solidFill>
+          </w14:textFill>
+        </w:rPr>
+      </w:pPr>
+      <w:r>
+        <w:rPr>
+          <w:rFonts w:hint="default" w:ascii="Calibri" w:hAnsi="Calibri" w:eastAsia="sans-serif" w:cs="Calibri"/>
+          <w:b w:val="0"/>
+          <w:bCs w:val="0"/>
+          <w:i w:val="0"/>
+          <w:color w:val="000000" w:themeColor="text1"/>
+          <w:spacing w:val="0"/>
+          <w:sz w:val="21"/>
+          <w:szCs w:val="21"/>
+          <w:shd w:val="clear" w:fill="FFFFFF"/>
+          <w:lang w:val="fr-FR"/>
+          <w14:textFill>
+            <w14:solidFill>
+              <w14:schemeClr w14:val="tx1"/>
+            </w14:solidFill>
+          </w14:textFill>
+        </w:rPr>
+        <w:t>A</w:t>
+      </w:r>
+      <w:r>
+        <w:rPr>
+          <w:rFonts w:hint="default" w:ascii="Calibri" w:hAnsi="Calibri" w:eastAsia="sans-serif" w:cs="Calibri"/>
+          <w:b w:val="0"/>
+          <w:bCs w:val="0"/>
+          <w:i w:val="0"/>
+          <w:caps w:val="0"/>
+          <w:color w:val="000000" w:themeColor="text1"/>
+          <w:spacing w:val="0"/>
+          <w:sz w:val="21"/>
+          <w:szCs w:val="21"/>
+          <w:shd w:val="clear" w:fill="FFFFFF"/>
+          <w:lang w:val="fr-FR"/>
+          <w14:textFill>
+            <w14:solidFill>
+              <w14:schemeClr w14:val="tx1"/>
+            </w14:solidFill>
+          </w14:textFill>
+        </w:rPr>
+        <w:t>ssociation : les deux objets peuvent exister sans l’autre(voiture/personne)</w:t>
+      </w:r>
+    </w:p>
+    <w:p>
+      <w:pPr>
+        <w:jc w:val="left"/>
+        <w:rPr>
+          <w:rFonts w:hint="default" w:ascii="Calibri" w:hAnsi="Calibri" w:eastAsia="sans-serif" w:cs="Calibri"/>
+          <w:b w:val="0"/>
+          <w:bCs w:val="0"/>
+          <w:i w:val="0"/>
+          <w:caps w:val="0"/>
+          <w:color w:val="000000" w:themeColor="text1"/>
+          <w:spacing w:val="0"/>
+          <w:sz w:val="21"/>
+          <w:szCs w:val="21"/>
+          <w:shd w:val="clear" w:fill="FFFFFF"/>
+          <w:lang w:val="fr-FR"/>
+          <w14:textFill>
+            <w14:solidFill>
+              <w14:schemeClr w14:val="tx1"/>
+            </w14:solidFill>
+          </w14:textFill>
+        </w:rPr>
+      </w:pPr>
+    </w:p>
+    <w:p>
+      <w:pPr>
+        <w:jc w:val="left"/>
+        <w:rPr>
+          <w:rFonts w:hint="default" w:ascii="Calibri" w:hAnsi="Calibri" w:eastAsia="sans-serif" w:cs="Calibri"/>
+          <w:b w:val="0"/>
+          <w:bCs w:val="0"/>
+          <w:i w:val="0"/>
+          <w:caps w:val="0"/>
+          <w:color w:val="000000" w:themeColor="text1"/>
+          <w:spacing w:val="0"/>
+          <w:sz w:val="21"/>
+          <w:szCs w:val="21"/>
+          <w:shd w:val="clear" w:fill="FFFFFF"/>
+          <w:lang w:val="fr-FR"/>
+          <w14:textFill>
+            <w14:solidFill>
+              <w14:schemeClr w14:val="tx1"/>
+            </w14:solidFill>
+          </w14:textFill>
+        </w:rPr>
+      </w:pPr>
       <w:bookmarkStart w:id="0" w:name="_GoBack"/>
       <w:bookmarkEnd w:id="0"/>
-      <w:r>
-        <w:rPr>
-          <w:rFonts w:hint="default" w:ascii="Calibri" w:hAnsi="Calibri" w:eastAsia="sans-serif" w:cs="Calibri"/>
-          <w:b w:val="0"/>
-          <w:bCs w:val="0"/>
-          <w:i w:val="0"/>
-          <w:caps w:val="0"/>
-          <w:color w:val="000000" w:themeColor="text1"/>
-          <w:spacing w:val="0"/>
-          <w:sz w:val="21"/>
-          <w:szCs w:val="21"/>
-          <w:shd w:val="clear" w:fill="FFFFFF"/>
-          <w:lang w:val="fr-FR"/>
-          <w14:textFill>
-            <w14:solidFill>
-              <w14:schemeClr w14:val="tx1"/>
-            </w14:solidFill>
-          </w14:textFill>
-        </w:rPr>
-        <w:t>utre que self)</w:t>
-      </w:r>
-    </w:p>
-    <w:p>
-      <w:pPr>
-        <w:jc w:val="left"/>
-        <w:rPr>
-          <w:rFonts w:hint="default" w:ascii="Calibri" w:hAnsi="Calibri" w:eastAsia="sans-serif" w:cs="Calibri"/>
-          <w:b w:val="0"/>
-          <w:bCs w:val="0"/>
-          <w:i w:val="0"/>
-          <w:caps w:val="0"/>
-          <w:color w:val="000000" w:themeColor="text1"/>
-          <w:spacing w:val="0"/>
-          <w:sz w:val="21"/>
-          <w:szCs w:val="21"/>
-          <w:shd w:val="clear" w:fill="FFFFFF"/>
-          <w:lang w:val="fr-FR"/>
-          <w14:textFill>
-            <w14:solidFill>
-              <w14:schemeClr w14:val="tx1"/>
-            </w14:solidFill>
-          </w14:textFill>
-        </w:rPr>
-      </w:pPr>
-    </w:p>
-    <w:p>
-      <w:pPr>
-        <w:jc w:val="left"/>
-        <w:rPr>
-          <w:rFonts w:hint="default" w:ascii="Calibri" w:hAnsi="Calibri" w:eastAsia="sans-serif" w:cs="Calibri"/>
-          <w:b w:val="0"/>
-          <w:bCs w:val="0"/>
-          <w:i w:val="0"/>
-          <w:caps w:val="0"/>
-          <w:color w:val="000000" w:themeColor="text1"/>
-          <w:spacing w:val="0"/>
-          <w:sz w:val="21"/>
-          <w:szCs w:val="21"/>
-          <w:shd w:val="clear" w:fill="FFFFFF"/>
-          <w:lang w:val="fr-FR"/>
-          <w14:textFill>
-            <w14:solidFill>
-              <w14:schemeClr w14:val="tx1"/>
-            </w14:solidFill>
-          </w14:textFill>
-        </w:rPr>
-      </w:pPr>
-      <w:r>
-        <w:rPr>
-          <w:rFonts w:hint="default" w:ascii="Calibri" w:hAnsi="Calibri" w:eastAsia="sans-serif" w:cs="Calibri"/>
-          <w:b w:val="0"/>
-          <w:bCs w:val="0"/>
-          <w:i w:val="0"/>
-          <w:color w:val="000000" w:themeColor="text1"/>
-          <w:spacing w:val="0"/>
-          <w:sz w:val="21"/>
-          <w:szCs w:val="21"/>
-          <w:shd w:val="clear" w:fill="FFFFFF"/>
-          <w:lang w:val="fr-FR"/>
-          <w14:textFill>
-            <w14:solidFill>
-              <w14:schemeClr w14:val="tx1"/>
-            </w14:solidFill>
-          </w14:textFill>
-        </w:rPr>
-        <w:t>S</w:t>
-      </w:r>
-      <w:r>
-        <w:rPr>
-          <w:rFonts w:hint="default" w:ascii="Calibri" w:hAnsi="Calibri" w:eastAsia="sans-serif" w:cs="Calibri"/>
-          <w:b w:val="0"/>
-          <w:bCs w:val="0"/>
-          <w:i w:val="0"/>
-          <w:caps w:val="0"/>
-          <w:color w:val="000000" w:themeColor="text1"/>
-          <w:spacing w:val="0"/>
-          <w:sz w:val="21"/>
-          <w:szCs w:val="21"/>
-          <w:shd w:val="clear" w:fill="FFFFFF"/>
-          <w:lang w:val="fr-FR"/>
-          <w14:textFill>
-            <w14:solidFill>
-              <w14:schemeClr w14:val="tx1"/>
-            </w14:solidFill>
-          </w14:textFill>
-        </w:rPr>
-        <w:t>etters :</w:t>
-      </w:r>
-    </w:p>
-    <w:p>
-      <w:pPr>
-        <w:jc w:val="left"/>
-        <w:rPr>
-          <w:rFonts w:hint="default" w:ascii="Calibri" w:hAnsi="Calibri" w:eastAsia="sans-serif" w:cs="Calibri"/>
-          <w:b w:val="0"/>
-          <w:bCs w:val="0"/>
-          <w:i w:val="0"/>
-          <w:caps w:val="0"/>
-          <w:color w:val="000000" w:themeColor="text1"/>
-          <w:spacing w:val="0"/>
-          <w:sz w:val="21"/>
-          <w:szCs w:val="21"/>
-          <w:shd w:val="clear" w:fill="FFFFFF"/>
-          <w:lang w:val="fr-FR"/>
-          <w14:textFill>
-            <w14:solidFill>
-              <w14:schemeClr w14:val="tx1"/>
-            </w14:solidFill>
-          </w14:textFill>
-        </w:rPr>
-      </w:pPr>
-      <w:r>
-        <w:rPr>
-          <w:rFonts w:hint="default" w:ascii="Calibri" w:hAnsi="Calibri" w:eastAsia="sans-serif" w:cs="Calibri"/>
-          <w:b w:val="0"/>
-          <w:bCs w:val="0"/>
-          <w:i w:val="0"/>
-          <w:color w:val="000000" w:themeColor="text1"/>
-          <w:spacing w:val="0"/>
-          <w:sz w:val="21"/>
-          <w:szCs w:val="21"/>
-          <w:shd w:val="clear" w:fill="FFFFFF"/>
-          <w:lang w:val="fr-FR"/>
-          <w14:textFill>
-            <w14:solidFill>
-              <w14:schemeClr w14:val="tx1"/>
-            </w14:solidFill>
-          </w14:textFill>
-        </w:rPr>
-        <w:t>U</w:t>
-      </w:r>
-      <w:r>
-        <w:rPr>
-          <w:rFonts w:hint="default" w:ascii="Calibri" w:hAnsi="Calibri" w:eastAsia="sans-serif" w:cs="Calibri"/>
-          <w:b w:val="0"/>
-          <w:bCs w:val="0"/>
-          <w:i w:val="0"/>
-          <w:caps w:val="0"/>
-          <w:color w:val="000000" w:themeColor="text1"/>
-          <w:spacing w:val="0"/>
-          <w:sz w:val="21"/>
-          <w:szCs w:val="21"/>
-          <w:shd w:val="clear" w:fill="FFFFFF"/>
-          <w:lang w:val="fr-FR"/>
-          <w14:textFill>
-            <w14:solidFill>
-              <w14:schemeClr w14:val="tx1"/>
-            </w14:solidFill>
-          </w14:textFill>
-        </w:rPr>
-        <w:t>n paramètre d’entrée(en plus de self)</w:t>
-      </w:r>
     </w:p>
     <w:sectPr>
       <w:pgSz w:w="11906" w:h="16838"/>
@@ -3870,7 +4330,7 @@
     <w:lsdException w:unhideWhenUsed="0" w:uiPriority="0" w:semiHidden="0" w:name="HTML Sample"/>
     <w:lsdException w:unhideWhenUsed="0" w:uiPriority="0" w:semiHidden="0" w:name="HTML Typewriter"/>
     <w:lsdException w:unhideWhenUsed="0" w:uiPriority="0" w:semiHidden="0" w:name="HTML Variable"/>
-    <w:lsdException w:unhideWhenUsed="0" w:uiPriority="0" w:name="Normal Table"/>
+    <w:lsdException w:qFormat="1" w:unhideWhenUsed="0" w:uiPriority="0" w:name="Normal Table"/>
     <w:lsdException w:unhideWhenUsed="0" w:uiPriority="0" w:semiHidden="0" w:name="annotation subject"/>
     <w:lsdException w:unhideWhenUsed="0" w:uiPriority="0" w:semiHidden="0" w:name="Balloon Text"/>
   </w:latentStyles>
@@ -3899,6 +4359,7 @@
   <w:style w:type="table" w:default="1" w:styleId="4">
     <w:name w:val="Normal Table"/>
     <w:semiHidden/>
+    <w:qFormat/>
     <w:uiPriority w:val="0"/>
     <w:tblPr>
       <w:tblLayout w:type="fixed"/>
